--- a/pdf/DanielleBlumsteinCV_5_10_22.docx
+++ b/pdf/DanielleBlumsteinCV_5_10_22.docx
@@ -5166,20 +5166,12 @@
         <w:shd w:val="clear" w:color="auto" w:fill="FFFFFF"/>
         <w:spacing w:before="72" w:after="24"/>
         <w:rPr>
-          <w:rFonts w:ascii="Source Sans Pro" w:hAnsi="Source Sans Pro"/>
-          <w:caps/>
-          <w:color w:val="003591"/>
-        </w:rPr>
-      </w:pPr>
-      <w:r>
-        <w:rPr>
           <w:rFonts w:ascii="Times New Roman" w:eastAsia="Times New Roman" w:hAnsi="Times New Roman" w:cs="Times New Roman"/>
           <w:color w:val="auto"/>
           <w:sz w:val="24"/>
           <w:szCs w:val="24"/>
         </w:rPr>
-        <w:t xml:space="preserve">GEN 711 Genomics </w:t>
-      </w:r>
+      </w:pPr>
       <w:r>
         <w:rPr>
           <w:rFonts w:ascii="Times New Roman" w:eastAsia="Times New Roman" w:hAnsi="Times New Roman" w:cs="Times New Roman"/>
@@ -5187,7 +5179,7 @@
           <w:sz w:val="24"/>
           <w:szCs w:val="24"/>
         </w:rPr>
-        <w:t>a</w:t>
+        <w:t xml:space="preserve">GEN 604 </w:t>
       </w:r>
       <w:r>
         <w:rPr>
@@ -5196,7 +5188,7 @@
           <w:sz w:val="24"/>
           <w:szCs w:val="24"/>
         </w:rPr>
-        <w:t>nd Bioinformatics</w:t>
+        <w:t>Principles Of Genetics, TA, Spring 2022,</w:t>
       </w:r>
       <w:r>
         <w:rPr>
@@ -5205,6 +5197,63 @@
           <w:sz w:val="24"/>
           <w:szCs w:val="24"/>
         </w:rPr>
+        <w:t xml:space="preserve"> </w:t>
+      </w:r>
+      <w:r>
+        <w:rPr>
+          <w:rFonts w:ascii="Times New Roman" w:eastAsia="Times New Roman" w:hAnsi="Times New Roman" w:cs="Times New Roman"/>
+          <w:color w:val="auto"/>
+          <w:sz w:val="24"/>
+          <w:szCs w:val="24"/>
+        </w:rPr>
+        <w:t>University of New Hampshire</w:t>
+      </w:r>
+    </w:p>
+    <w:p>
+      <w:pPr>
+        <w:pStyle w:val="Heading2"/>
+        <w:shd w:val="clear" w:color="auto" w:fill="FFFFFF"/>
+        <w:spacing w:before="72" w:after="24"/>
+        <w:rPr>
+          <w:rFonts w:ascii="Source Sans Pro" w:hAnsi="Source Sans Pro"/>
+          <w:caps/>
+          <w:color w:val="003591"/>
+        </w:rPr>
+      </w:pPr>
+      <w:r>
+        <w:rPr>
+          <w:rFonts w:ascii="Times New Roman" w:eastAsia="Times New Roman" w:hAnsi="Times New Roman" w:cs="Times New Roman"/>
+          <w:color w:val="auto"/>
+          <w:sz w:val="24"/>
+          <w:szCs w:val="24"/>
+        </w:rPr>
+        <w:t xml:space="preserve">GEN 711 Genomics </w:t>
+      </w:r>
+      <w:r>
+        <w:rPr>
+          <w:rFonts w:ascii="Times New Roman" w:eastAsia="Times New Roman" w:hAnsi="Times New Roman" w:cs="Times New Roman"/>
+          <w:color w:val="auto"/>
+          <w:sz w:val="24"/>
+          <w:szCs w:val="24"/>
+        </w:rPr>
+        <w:t>a</w:t>
+      </w:r>
+      <w:r>
+        <w:rPr>
+          <w:rFonts w:ascii="Times New Roman" w:eastAsia="Times New Roman" w:hAnsi="Times New Roman" w:cs="Times New Roman"/>
+          <w:color w:val="auto"/>
+          <w:sz w:val="24"/>
+          <w:szCs w:val="24"/>
+        </w:rPr>
+        <w:t>nd Bioinformatics</w:t>
+      </w:r>
+      <w:r>
+        <w:rPr>
+          <w:rFonts w:ascii="Times New Roman" w:eastAsia="Times New Roman" w:hAnsi="Times New Roman" w:cs="Times New Roman"/>
+          <w:color w:val="auto"/>
+          <w:sz w:val="24"/>
+          <w:szCs w:val="24"/>
+        </w:rPr>
         <w:t>, TA, Spring 2021, University of New Hampshire</w:t>
       </w:r>
     </w:p>
@@ -5379,7 +5428,6 @@
           <w:bCs/>
           <w:noProof/>
         </w:rPr>
-        <w:lastRenderedPageBreak/>
         <mc:AlternateContent>
           <mc:Choice Requires="wpg">
             <w:drawing>
